--- a/Documentation/D202 - Agile Team Project Sprint 3.docx
+++ b/Documentation/D202 - Agile Team Project Sprint 3.docx
@@ -284,8 +284,44 @@
                                   <w:rPr>
                                     <w:b/>
                                   </w:rPr>
-                                  <w:t>Dale Lochrie, Matt Paul, Neil Asplin, Stalin Fernandes</w:t>
+                                  <w:t xml:space="preserve">Dale </w:t>
                                 </w:r>
+                                <w:proofErr w:type="spellStart"/>
+                                <w:r>
+                                  <w:rPr>
+                                    <w:b/>
+                                  </w:rPr>
+                                  <w:t>Lochrie</w:t>
+                                </w:r>
+                                <w:proofErr w:type="spellEnd"/>
+                                <w:r>
+                                  <w:rPr>
+                                    <w:b/>
+                                  </w:rPr>
+                                  <w:t xml:space="preserve">, Matt Paul, Neil </w:t>
+                                </w:r>
+                                <w:proofErr w:type="spellStart"/>
+                                <w:r>
+                                  <w:rPr>
+                                    <w:b/>
+                                  </w:rPr>
+                                  <w:t>Asplin</w:t>
+                                </w:r>
+                                <w:proofErr w:type="spellEnd"/>
+                                <w:r>
+                                  <w:rPr>
+                                    <w:b/>
+                                  </w:rPr>
+                                  <w:t xml:space="preserve">, Stalin </w:t>
+                                </w:r>
+                                <w:proofErr w:type="spellStart"/>
+                                <w:r>
+                                  <w:rPr>
+                                    <w:b/>
+                                  </w:rPr>
+                                  <w:t>Fernandes</w:t>
+                                </w:r>
+                                <w:proofErr w:type="spellEnd"/>
                               </w:p>
                               <w:p>
                                 <w:pPr>
@@ -633,21 +669,7 @@
                 <w:rStyle w:val="Hyperlink"/>
                 <w:noProof/>
               </w:rPr>
-              <w:t>Group Project Se</w:t>
-            </w:r>
-            <w:r>
-              <w:rPr>
-                <w:rStyle w:val="Hyperlink"/>
-                <w:noProof/>
-              </w:rPr>
-              <w:t>t</w:t>
-            </w:r>
-            <w:r>
-              <w:rPr>
-                <w:rStyle w:val="Hyperlink"/>
-                <w:noProof/>
-              </w:rPr>
-              <w:t>up and Sprint Planning (Sprint T</w:t>
+              <w:t>Group Project Setup and Sprint Planning (Sprint T</w:t>
             </w:r>
             <w:r>
               <w:rPr>
@@ -2078,7 +2100,7 @@
       <w:pPr>
         <w:pStyle w:val="Heading1"/>
       </w:pPr>
-      <w:bookmarkStart w:id="3" w:name="_Toc460787944"/>
+      <w:bookmarkStart w:id="2" w:name="_Toc460787944"/>
       <w:r>
         <w:lastRenderedPageBreak/>
         <w:t>Group Project Setup and Sprint Planning</w:t>
@@ -2092,7 +2114,7 @@
       <w:r>
         <w:t>)</w:t>
       </w:r>
-      <w:bookmarkEnd w:id="3"/>
+      <w:bookmarkEnd w:id="2"/>
     </w:p>
     <w:tbl>
       <w:tblPr>
@@ -2301,7 +2323,7 @@
       <w:pPr>
         <w:pStyle w:val="Heading2"/>
       </w:pPr>
-      <w:bookmarkStart w:id="4" w:name="_Toc460787945"/>
+      <w:bookmarkStart w:id="3" w:name="_Toc460787945"/>
       <w:r>
         <w:t xml:space="preserve">Sprint </w:t>
       </w:r>
@@ -2314,7 +2336,7 @@
       <w:r>
         <w:t>Roles:</w:t>
       </w:r>
-      <w:bookmarkEnd w:id="4"/>
+      <w:bookmarkEnd w:id="3"/>
       <w:r>
         <w:t xml:space="preserve"> </w:t>
       </w:r>
@@ -2381,8 +2403,29 @@
         <w:tab/>
       </w:r>
       <w:r>
-        <w:t>Dale Lochrie, Matt Paul, Neil Asplin, Stalin Fernandes</w:t>
-      </w:r>
+        <w:t xml:space="preserve">Dale </w:t>
+      </w:r>
+      <w:proofErr w:type="spellStart"/>
+      <w:r>
+        <w:t>Lochrie</w:t>
+      </w:r>
+      <w:proofErr w:type="spellEnd"/>
+      <w:r>
+        <w:t xml:space="preserve">, Matt Paul, Neil </w:t>
+      </w:r>
+      <w:proofErr w:type="spellStart"/>
+      <w:r>
+        <w:t>Asplin</w:t>
+      </w:r>
+      <w:proofErr w:type="spellEnd"/>
+      <w:r>
+        <w:t xml:space="preserve">, Stalin </w:t>
+      </w:r>
+      <w:proofErr w:type="spellStart"/>
+      <w:r>
+        <w:t>Fernandes</w:t>
+      </w:r>
+      <w:proofErr w:type="spellEnd"/>
     </w:p>
     <w:p>
       <w:pPr>
@@ -2393,11 +2436,11 @@
       <w:pPr>
         <w:pStyle w:val="Heading2"/>
       </w:pPr>
-      <w:bookmarkStart w:id="5" w:name="_Toc460787946"/>
+      <w:bookmarkStart w:id="4" w:name="_Toc460787946"/>
       <w:r>
         <w:t>Development Environment</w:t>
       </w:r>
-      <w:bookmarkEnd w:id="5"/>
+      <w:bookmarkEnd w:id="4"/>
     </w:p>
     <w:p>
       <w:pPr>
@@ -2451,11 +2494,11 @@
       <w:pPr>
         <w:pStyle w:val="Heading2"/>
       </w:pPr>
-      <w:bookmarkStart w:id="6" w:name="_Toc460787947"/>
+      <w:bookmarkStart w:id="5" w:name="_Toc460787947"/>
       <w:r>
         <w:t>Version Control</w:t>
       </w:r>
-      <w:bookmarkEnd w:id="6"/>
+      <w:bookmarkEnd w:id="5"/>
     </w:p>
     <w:p>
       <w:pPr>
@@ -3197,20 +3240,20 @@
       <w:pPr>
         <w:pStyle w:val="Heading2"/>
       </w:pPr>
-      <w:bookmarkStart w:id="7" w:name="_Toc460787948"/>
+      <w:bookmarkStart w:id="6" w:name="_Toc460787948"/>
       <w:r>
         <w:t>Sprint Two</w:t>
       </w:r>
       <w:r>
         <w:t xml:space="preserve"> User Stories</w:t>
       </w:r>
-      <w:bookmarkEnd w:id="7"/>
+      <w:bookmarkEnd w:id="6"/>
     </w:p>
     <w:p>
       <w:pPr>
         <w:pStyle w:val="Heading2"/>
       </w:pPr>
-      <w:bookmarkStart w:id="8" w:name="_Toc460787949"/>
+      <w:bookmarkStart w:id="7" w:name="_Toc460787949"/>
       <w:r>
         <w:t>Tasks for Sprint</w:t>
       </w:r>
@@ -3220,7 +3263,7 @@
       <w:r>
         <w:t>Two</w:t>
       </w:r>
-      <w:bookmarkEnd w:id="8"/>
+      <w:bookmarkEnd w:id="7"/>
     </w:p>
     <w:tbl>
       <w:tblPr>
@@ -3492,12 +3535,12 @@
       <w:pPr>
         <w:pStyle w:val="Heading1"/>
       </w:pPr>
-      <w:bookmarkStart w:id="9" w:name="_Toc460787950"/>
+      <w:bookmarkStart w:id="8" w:name="_Toc460787950"/>
       <w:r>
         <w:lastRenderedPageBreak/>
         <w:t xml:space="preserve">Sprint </w:t>
       </w:r>
-      <w:bookmarkEnd w:id="9"/>
+      <w:bookmarkEnd w:id="8"/>
       <w:r>
         <w:t>3</w:t>
       </w:r>
@@ -3535,14 +3578,14 @@
       <w:pPr>
         <w:pStyle w:val="Heading2"/>
       </w:pPr>
-      <w:bookmarkStart w:id="10" w:name="_Toc460787951"/>
+      <w:bookmarkStart w:id="9" w:name="_Toc460787951"/>
       <w:r>
         <w:t>Daily Scrum Meeting</w:t>
       </w:r>
       <w:r>
         <w:t xml:space="preserve"> 1</w:t>
       </w:r>
-      <w:bookmarkEnd w:id="10"/>
+      <w:bookmarkEnd w:id="9"/>
     </w:p>
     <w:tbl>
       <w:tblPr>
@@ -3712,25 +3755,7 @@
               </w:rPr>
             </w:pPr>
             <w:r>
-              <w:t xml:space="preserve">Assist Stalin with finishing the login page. </w:t>
-            </w:r>
-            <w:r>
-              <w:t>Work on</w:t>
-            </w:r>
-            <w:r>
-              <w:t xml:space="preserve"> draw</w:t>
-            </w:r>
-            <w:r>
-              <w:t>ing</w:t>
-            </w:r>
-            <w:r>
-              <w:t xml:space="preserve"> a draft of the </w:t>
-            </w:r>
-            <w:r>
-              <w:t>login</w:t>
-            </w:r>
-            <w:r>
-              <w:t xml:space="preserve"> Page</w:t>
+              <w:t>Assist Stalin with finishing the login page. Work on drawing a draft of the login Page</w:t>
             </w:r>
           </w:p>
         </w:tc>
@@ -4030,11 +4055,11 @@
       <w:pPr>
         <w:pStyle w:val="Heading2"/>
       </w:pPr>
-      <w:bookmarkStart w:id="11" w:name="_Toc460787952"/>
+      <w:bookmarkStart w:id="10" w:name="_Toc460787952"/>
       <w:r>
         <w:t>Daily Scrum Meeting 2</w:t>
       </w:r>
-      <w:bookmarkEnd w:id="11"/>
+      <w:bookmarkEnd w:id="10"/>
     </w:p>
     <w:tbl>
       <w:tblPr>
@@ -4198,10 +4223,7 @@
               <w:cnfStyle w:val="000000000000" w:firstRow="0" w:lastRow="0" w:firstColumn="0" w:lastColumn="0" w:oddVBand="0" w:evenVBand="0" w:oddHBand="0" w:evenHBand="0" w:firstRowFirstColumn="0" w:firstRowLastColumn="0" w:lastRowFirstColumn="0" w:lastRowLastColumn="0"/>
             </w:pPr>
             <w:r>
-              <w:t>Work on draft of student login page, consult with Dale on design aspects</w:t>
-            </w:r>
-            <w:r>
-              <w:t xml:space="preserve"> </w:t>
+              <w:t xml:space="preserve">Work on draft of student login page, consult with Dale on design aspects </w:t>
             </w:r>
           </w:p>
         </w:tc>
@@ -4221,10 +4243,7 @@
               <w:t>Da</w:t>
             </w:r>
             <w:r>
-              <w:t>le</w:t>
-            </w:r>
-            <w:r>
-              <w:t xml:space="preserve">. </w:t>
+              <w:t xml:space="preserve">le. </w:t>
             </w:r>
             <w:r>
               <w:t>Complete sprint retrospective documentation</w:t>
@@ -4294,14 +4313,13 @@
             <w:r>
               <w:t xml:space="preserve">Peer Programmed with Neil on the </w:t>
             </w:r>
+            <w:proofErr w:type="spellStart"/>
             <w:r>
               <w:t>Student_Course</w:t>
             </w:r>
-            <w:r>
-              <w:t xml:space="preserve"> page</w:t>
-            </w:r>
-            <w:r>
-              <w:t xml:space="preserve"> which would enable the student to select papers </w:t>
+            <w:proofErr w:type="spellEnd"/>
+            <w:r>
+              <w:t xml:space="preserve"> page which would enable the student to select papers </w:t>
             </w:r>
           </w:p>
         </w:tc>
@@ -4521,11 +4539,11 @@
       <w:pPr>
         <w:pStyle w:val="Heading2"/>
       </w:pPr>
-      <w:bookmarkStart w:id="12" w:name="_Toc460787953"/>
+      <w:bookmarkStart w:id="11" w:name="_Toc460787953"/>
       <w:r>
         <w:t>Retrospective Meeting:</w:t>
       </w:r>
-      <w:bookmarkEnd w:id="12"/>
+      <w:bookmarkEnd w:id="11"/>
     </w:p>
     <w:tbl>
       <w:tblPr>
@@ -4535,9 +4553,9 @@
       </w:tblPr>
       <w:tblGrid>
         <w:gridCol w:w="934"/>
-        <w:gridCol w:w="2677"/>
-        <w:gridCol w:w="2667"/>
-        <w:gridCol w:w="4178"/>
+        <w:gridCol w:w="2675"/>
+        <w:gridCol w:w="2668"/>
+        <w:gridCol w:w="4179"/>
       </w:tblGrid>
       <w:tr>
         <w:trPr>
@@ -4799,10 +4817,7 @@
               <w:cnfStyle w:val="000000000000" w:firstRow="0" w:lastRow="0" w:firstColumn="0" w:lastColumn="0" w:oddVBand="0" w:evenVBand="0" w:oddHBand="0" w:evenHBand="0" w:firstRowFirstColumn="0" w:firstRowLastColumn="0" w:lastRowFirstColumn="0" w:lastRowLastColumn="0"/>
             </w:pPr>
             <w:r>
-              <w:t>Scrum Master position next. Working with Matt peer programming,</w:t>
-            </w:r>
-            <w:r>
-              <w:t xml:space="preserve"> working on saving and emailing student study plan</w:t>
+              <w:t>Scrum Master position next. Working with Matt peer programming, working on saving and emailing student study plan</w:t>
             </w:r>
           </w:p>
         </w:tc>
@@ -4867,7 +4882,7 @@
               <w:cnfStyle w:val="000000000000" w:firstRow="0" w:lastRow="0" w:firstColumn="0" w:lastColumn="0" w:oddVBand="0" w:evenVBand="0" w:oddHBand="0" w:evenHBand="0" w:firstRowFirstColumn="0" w:firstRowLastColumn="0" w:lastRowFirstColumn="0" w:lastRowLastColumn="0"/>
             </w:pPr>
             <w:r>
-              <w:t>Scrum Master position, gathering documentation. I was using draw I.O to make the draft of the lecturer page</w:t>
+              <w:t>Continue working on styling of login page and student study plan page, commenting code</w:t>
             </w:r>
           </w:p>
         </w:tc>
@@ -4880,7 +4895,7 @@
               <w:cnfStyle w:val="000000000000" w:firstRow="0" w:lastRow="0" w:firstColumn="0" w:lastColumn="0" w:oddVBand="0" w:evenVBand="0" w:oddHBand="0" w:evenHBand="0" w:firstRowFirstColumn="0" w:firstRowLastColumn="0" w:lastRowFirstColumn="0" w:lastRowLastColumn="0"/>
             </w:pPr>
             <w:r>
-              <w:t xml:space="preserve">Put the UCOL image into the draft page. </w:t>
+              <w:t>No</w:t>
             </w:r>
           </w:p>
         </w:tc>
@@ -4893,8 +4908,10 @@
               <w:cnfStyle w:val="000000000000" w:firstRow="0" w:lastRow="0" w:firstColumn="0" w:lastColumn="0" w:oddVBand="0" w:evenVBand="0" w:oddHBand="0" w:evenHBand="0" w:firstRowFirstColumn="0" w:firstRowLastColumn="0" w:lastRowFirstColumn="0" w:lastRowLastColumn="0"/>
             </w:pPr>
             <w:r>
-              <w:t>N/A</w:t>
-            </w:r>
+              <w:t>Will need to change some of the ‘style’ code</w:t>
+            </w:r>
+            <w:bookmarkStart w:id="12" w:name="_GoBack"/>
+            <w:bookmarkEnd w:id="12"/>
           </w:p>
         </w:tc>
       </w:tr>
@@ -5002,7 +5019,7 @@
                     </wp:anchor>
                   </w:drawing>
                 </mc:Choice>
-                <mc:Fallback xmlns:a14="http://schemas.microsoft.com/office/drawing/2010/main" xmlns:pic="http://schemas.openxmlformats.org/drawingml/2006/picture" xmlns:a="http://schemas.openxmlformats.org/drawingml/2006/main">
+                <mc:Fallback xmlns:a="http://schemas.openxmlformats.org/drawingml/2006/main" xmlns:pic="http://schemas.openxmlformats.org/drawingml/2006/picture" xmlns:a14="http://schemas.microsoft.com/office/drawing/2010/main">
                   <w:pict w14:anchorId="1E63FB86">
                     <v:oval id="Oval 8" style="position:absolute;margin-left:61.1pt;margin-top:-2.7pt;width:19.65pt;height:22.55pt;z-index:-251642880;visibility:visible;mso-wrap-style:square;mso-width-percent:0;mso-height-percent:0;mso-wrap-distance-left:9pt;mso-wrap-distance-top:0;mso-wrap-distance-right:9pt;mso-wrap-distance-bottom:0;mso-position-horizontal:absolute;mso-position-horizontal-relative:text;mso-position-vertical:absolute;mso-position-vertical-relative:text;mso-width-percent:0;mso-height-percent:0;mso-width-relative:margin;mso-height-relative:margin;v-text-anchor:middle" o:spid="_x0000_s1026" fillcolor="white [3201]" strokecolor="#70ad47 [3209]" strokeweight="1pt" w14:anchorId="06468573" o:gfxdata="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">
                       <v:stroke joinstyle="miter"/>
@@ -5211,11 +5228,11 @@
         <w:br w:type="page"/>
       </w:r>
     </w:p>
+    <w:bookmarkStart w:id="14" w:name="_Toc460787955"/>
     <w:p>
       <w:pPr>
         <w:pStyle w:val="Heading2"/>
       </w:pPr>
-      <w:bookmarkStart w:id="14" w:name="_Toc460787955"/>
       <w:r>
         <w:rPr>
           <w:noProof/>
@@ -5369,7 +5386,7 @@
                                     <pic:cNvPicPr/>
                                   </pic:nvPicPr>
                                   <pic:blipFill>
-                                    <a:blip r:embed="rId15">
+                                    <a:blip r:embed="rId16">
                                       <a:extLst>
                                         <a:ext uri="{28A0092B-C50C-407E-A947-70E740481C1C}">
                                           <a14:useLocalDpi xmlns:a14="http://schemas.microsoft.com/office/drawing/2010/main" val="0"/>
@@ -5458,7 +5475,7 @@
                     <pic:cNvPicPr/>
                   </pic:nvPicPr>
                   <pic:blipFill>
-                    <a:blip r:embed="rId16"/>
+                    <a:blip r:embed="rId17"/>
                     <a:stretch>
                       <a:fillRect/>
                     </a:stretch>
@@ -5479,10 +5496,7 @@
         </w:drawing>
       </w:r>
     </w:p>
-    <w:p>
-      <w:bookmarkStart w:id="16" w:name="_GoBack"/>
-      <w:bookmarkEnd w:id="16"/>
-    </w:p>
+    <w:p/>
     <w:sectPr>
       <w:pgSz w:w="16838" w:h="11906" w:orient="landscape"/>
       <w:pgMar w:top="720" w:right="720" w:bottom="720" w:left="720" w:header="708" w:footer="708" w:gutter="0"/>
@@ -7119,7 +7133,7 @@
 </file>
 
 <file path=customXml/itemProps2.xml><?xml version="1.0" encoding="utf-8"?>
-<ds:datastoreItem xmlns:ds="http://schemas.openxmlformats.org/officeDocument/2006/customXml" ds:itemID="{BB9CBBFA-21CF-474F-BC93-A5E6EB64D032}">
+<ds:datastoreItem xmlns:ds="http://schemas.openxmlformats.org/officeDocument/2006/customXml" ds:itemID="{86334283-C44E-4C8A-B0B0-033C6831BB3A}">
   <ds:schemaRefs>
     <ds:schemaRef ds:uri="http://schemas.openxmlformats.org/officeDocument/2006/bibliography"/>
   </ds:schemaRefs>
